--- a/Домашнее задание к занятию 5.1. Основы виртуализации.docx
+++ b/Домашнее задание к занятию 5.1. Основы виртуализации.docx
@@ -12,7 +12,6 @@
           <w:shd w:val="clear" w:color="auto" w:fill="FFFFFF"/>
         </w:rPr>
       </w:pPr>
-      <w:bookmarkStart w:id="0" w:name="_GoBack"/>
       <w:r>
         <w:rPr>
           <w:rStyle w:val="a3"/>
@@ -134,70 +133,9 @@
           <w:shd w:val="clear" w:color="auto" w:fill="FFFFFF"/>
         </w:rPr>
       </w:pPr>
-      <w:r>
-        <w:rPr>
-          <w:rFonts w:ascii="Times New Roman" w:hAnsi="Times New Roman" w:cs="Times New Roman"/>
-          <w:sz w:val="24"/>
-          <w:shd w:val="clear" w:color="auto" w:fill="FFFFFF"/>
-        </w:rPr>
-        <w:t>В</w:t>
-      </w:r>
-      <w:r>
-        <w:rPr>
-          <w:rFonts w:ascii="Times New Roman" w:hAnsi="Times New Roman" w:cs="Times New Roman"/>
-          <w:sz w:val="24"/>
-          <w:shd w:val="clear" w:color="auto" w:fill="FFFFFF"/>
-        </w:rPr>
-        <w:t>ысоконагруженная база данных, чувствительная к отказу</w:t>
-      </w:r>
-      <w:r>
-        <w:rPr>
-          <w:rFonts w:ascii="Times New Roman" w:hAnsi="Times New Roman" w:cs="Times New Roman"/>
-          <w:sz w:val="24"/>
-          <w:shd w:val="clear" w:color="auto" w:fill="FFFFFF"/>
-        </w:rPr>
-        <w:t xml:space="preserve"> -</w:t>
-      </w:r>
-      <w:r>
-        <w:rPr>
-          <w:rFonts w:ascii="Times New Roman" w:hAnsi="Times New Roman" w:cs="Times New Roman"/>
-          <w:sz w:val="24"/>
-          <w:shd w:val="clear" w:color="auto" w:fill="FFFFFF"/>
-        </w:rPr>
-        <w:t xml:space="preserve"> </w:t>
-      </w:r>
-      <w:proofErr w:type="spellStart"/>
-      <w:r>
-        <w:rPr>
-          <w:rFonts w:ascii="Times New Roman" w:hAnsi="Times New Roman" w:cs="Times New Roman"/>
-          <w:sz w:val="24"/>
-          <w:shd w:val="clear" w:color="auto" w:fill="FFFFFF"/>
-        </w:rPr>
-        <w:t>паравиртуализация</w:t>
-      </w:r>
-      <w:proofErr w:type="spellEnd"/>
-      <w:r>
-        <w:rPr>
-          <w:rFonts w:ascii="Times New Roman" w:hAnsi="Times New Roman" w:cs="Times New Roman"/>
-          <w:sz w:val="24"/>
-          <w:shd w:val="clear" w:color="auto" w:fill="FFFFFF"/>
-        </w:rPr>
-        <w:t xml:space="preserve"> </w:t>
-      </w:r>
-      <w:r>
-        <w:rPr>
-          <w:rFonts w:ascii="Times New Roman" w:hAnsi="Times New Roman" w:cs="Times New Roman"/>
-          <w:sz w:val="24"/>
-          <w:shd w:val="clear" w:color="auto" w:fill="FFFFFF"/>
-        </w:rPr>
-        <w:t xml:space="preserve">(наилучшая отказоустойчивость, легко резервировать и восстанавливать в случае отказа) </w:t>
-      </w:r>
     </w:p>
     <w:p>
       <w:pPr>
-        <w:tabs>
-          <w:tab w:val="left" w:pos="6240"/>
-        </w:tabs>
         <w:spacing w:after="0" w:line="240" w:lineRule="auto"/>
         <w:rPr>
           <w:rFonts w:ascii="Times New Roman" w:hAnsi="Times New Roman" w:cs="Times New Roman"/>
@@ -211,95 +149,94 @@
           <w:sz w:val="24"/>
           <w:shd w:val="clear" w:color="auto" w:fill="FFFFFF"/>
         </w:rPr>
-        <w:t xml:space="preserve">Различные </w:t>
-      </w:r>
-      <w:proofErr w:type="spellStart"/>
-      <w:r>
-        <w:rPr>
-          <w:rFonts w:ascii="Times New Roman" w:hAnsi="Times New Roman" w:cs="Times New Roman"/>
-          <w:sz w:val="24"/>
-          <w:shd w:val="clear" w:color="auto" w:fill="FFFFFF"/>
-        </w:rPr>
-        <w:t>Java</w:t>
-      </w:r>
-      <w:proofErr w:type="spellEnd"/>
-      <w:r>
-        <w:rPr>
-          <w:rFonts w:ascii="Times New Roman" w:hAnsi="Times New Roman" w:cs="Times New Roman"/>
-          <w:sz w:val="24"/>
-          <w:shd w:val="clear" w:color="auto" w:fill="FFFFFF"/>
-        </w:rPr>
-        <w:t>-приложения</w:t>
-      </w:r>
-      <w:r>
-        <w:rPr>
-          <w:rFonts w:ascii="Times New Roman" w:hAnsi="Times New Roman" w:cs="Times New Roman"/>
-          <w:sz w:val="24"/>
-          <w:shd w:val="clear" w:color="auto" w:fill="FFFFFF"/>
-        </w:rPr>
-        <w:t xml:space="preserve"> - </w:t>
-      </w:r>
-      <w:r>
-        <w:rPr>
-          <w:rFonts w:ascii="Times New Roman" w:hAnsi="Times New Roman" w:cs="Times New Roman"/>
-          <w:sz w:val="24"/>
-          <w:shd w:val="clear" w:color="auto" w:fill="FFFFFF"/>
-        </w:rPr>
-        <w:t>виртуализация уровня ОС</w:t>
-      </w:r>
-      <w:r>
-        <w:rPr>
-          <w:rFonts w:ascii="Times New Roman" w:hAnsi="Times New Roman" w:cs="Times New Roman"/>
-          <w:sz w:val="24"/>
-          <w:shd w:val="clear" w:color="auto" w:fill="FFFFFF"/>
-        </w:rPr>
-        <w:t xml:space="preserve"> </w:t>
-      </w:r>
-      <w:r>
-        <w:rPr>
-          <w:rFonts w:ascii="Times New Roman" w:hAnsi="Times New Roman" w:cs="Times New Roman"/>
-          <w:sz w:val="24"/>
-          <w:shd w:val="clear" w:color="auto" w:fill="FFFFFF"/>
-        </w:rPr>
-        <w:t>-</w:t>
-      </w:r>
-      <w:r>
-        <w:rPr>
-          <w:rFonts w:ascii="Times New Roman" w:hAnsi="Times New Roman" w:cs="Times New Roman"/>
-          <w:sz w:val="24"/>
-          <w:shd w:val="clear" w:color="auto" w:fill="FFFFFF"/>
-        </w:rPr>
-        <w:t xml:space="preserve"> виртуализация уровня ОС</w:t>
-      </w:r>
-      <w:r>
-        <w:rPr>
-          <w:rFonts w:ascii="Times New Roman" w:hAnsi="Times New Roman" w:cs="Times New Roman"/>
-          <w:sz w:val="24"/>
-          <w:shd w:val="clear" w:color="auto" w:fill="FFFFFF"/>
-        </w:rPr>
-        <w:t xml:space="preserve"> (возможность разграничить среды для разных </w:t>
-      </w:r>
-      <w:proofErr w:type="spellStart"/>
-      <w:r>
-        <w:rPr>
-          <w:rFonts w:ascii="Times New Roman" w:hAnsi="Times New Roman" w:cs="Times New Roman"/>
-          <w:sz w:val="24"/>
-          <w:shd w:val="clear" w:color="auto" w:fill="FFFFFF"/>
-        </w:rPr>
-        <w:t>Java</w:t>
-      </w:r>
-      <w:proofErr w:type="spellEnd"/>
-      <w:r>
-        <w:rPr>
-          <w:rFonts w:ascii="Times New Roman" w:hAnsi="Times New Roman" w:cs="Times New Roman"/>
-          <w:sz w:val="24"/>
-          <w:shd w:val="clear" w:color="auto" w:fill="FFFFFF"/>
-        </w:rPr>
-        <w:t>-приложений</w:t>
+        <w:t xml:space="preserve">Для </w:t>
+      </w:r>
+      <w:r>
+        <w:rPr>
+          <w:rFonts w:ascii="Times New Roman" w:hAnsi="Times New Roman" w:cs="Times New Roman"/>
+          <w:sz w:val="24"/>
+          <w:shd w:val="clear" w:color="auto" w:fill="FFFFFF"/>
+        </w:rPr>
+        <w:t>высоконагруженной</w:t>
+      </w:r>
+      <w:r>
+        <w:rPr>
+          <w:rFonts w:ascii="Times New Roman" w:hAnsi="Times New Roman" w:cs="Times New Roman"/>
+          <w:sz w:val="24"/>
+          <w:shd w:val="clear" w:color="auto" w:fill="FFFFFF"/>
+        </w:rPr>
+        <w:t xml:space="preserve"> баз</w:t>
+      </w:r>
+      <w:r>
+        <w:rPr>
+          <w:rFonts w:ascii="Times New Roman" w:hAnsi="Times New Roman" w:cs="Times New Roman"/>
+          <w:sz w:val="24"/>
+          <w:shd w:val="clear" w:color="auto" w:fill="FFFFFF"/>
+        </w:rPr>
+        <w:t>ы</w:t>
+      </w:r>
+      <w:r>
+        <w:rPr>
+          <w:rFonts w:ascii="Times New Roman" w:hAnsi="Times New Roman" w:cs="Times New Roman"/>
+          <w:sz w:val="24"/>
+          <w:shd w:val="clear" w:color="auto" w:fill="FFFFFF"/>
+        </w:rPr>
+        <w:t xml:space="preserve"> данных, чувствительн</w:t>
+      </w:r>
+      <w:r>
+        <w:rPr>
+          <w:rFonts w:ascii="Times New Roman" w:hAnsi="Times New Roman" w:cs="Times New Roman"/>
+          <w:sz w:val="24"/>
+          <w:shd w:val="clear" w:color="auto" w:fill="FFFFFF"/>
+        </w:rPr>
+        <w:t>ой</w:t>
+      </w:r>
+      <w:r>
+        <w:rPr>
+          <w:rFonts w:ascii="Times New Roman" w:hAnsi="Times New Roman" w:cs="Times New Roman"/>
+          <w:sz w:val="24"/>
+          <w:shd w:val="clear" w:color="auto" w:fill="FFFFFF"/>
+        </w:rPr>
+        <w:t xml:space="preserve"> к отказу</w:t>
+      </w:r>
+      <w:r>
+        <w:rPr>
+          <w:rFonts w:ascii="Times New Roman" w:hAnsi="Times New Roman" w:cs="Times New Roman"/>
+          <w:sz w:val="24"/>
+          <w:shd w:val="clear" w:color="auto" w:fill="FFFFFF"/>
+        </w:rPr>
+        <w:t xml:space="preserve"> лучше использовать </w:t>
+      </w:r>
+      <w:r>
+        <w:rPr>
+          <w:rFonts w:ascii="Times New Roman" w:hAnsi="Times New Roman" w:cs="Times New Roman"/>
+          <w:sz w:val="24"/>
+          <w:shd w:val="clear" w:color="auto" w:fill="FFFFFF"/>
+        </w:rPr>
+        <w:t>физические сервера</w:t>
+      </w:r>
+      <w:r>
+        <w:rPr>
+          <w:rFonts w:ascii="Times New Roman" w:hAnsi="Times New Roman" w:cs="Times New Roman"/>
+          <w:sz w:val="24"/>
+          <w:shd w:val="clear" w:color="auto" w:fill="FFFFFF"/>
+        </w:rPr>
+        <w:t xml:space="preserve">, так </w:t>
+      </w:r>
+      <w:r>
+        <w:rPr>
+          <w:rFonts w:ascii="Times New Roman" w:hAnsi="Times New Roman" w:cs="Times New Roman"/>
+          <w:sz w:val="24"/>
+          <w:shd w:val="clear" w:color="auto" w:fill="FFFFFF"/>
+        </w:rPr>
+        <w:t>обеспечивается наибольшая производительность.</w:t>
       </w:r>
     </w:p>
     <w:p>
       <w:pPr>
+        <w:tabs>
+          <w:tab w:val="left" w:pos="6240"/>
+        </w:tabs>
         <w:spacing w:after="0" w:line="240" w:lineRule="auto"/>
         <w:rPr>
           <w:rFonts w:ascii="Times New Roman" w:hAnsi="Times New Roman" w:cs="Times New Roman"/>
@@ -307,6 +244,14 @@
           <w:shd w:val="clear" w:color="auto" w:fill="FFFFFF"/>
         </w:rPr>
       </w:pPr>
+      <w:r>
+        <w:rPr>
+          <w:rFonts w:ascii="Times New Roman" w:hAnsi="Times New Roman" w:cs="Times New Roman"/>
+          <w:sz w:val="24"/>
+          <w:shd w:val="clear" w:color="auto" w:fill="FFFFFF"/>
+        </w:rPr>
+        <w:t xml:space="preserve">Различные </w:t>
+      </w:r>
       <w:proofErr w:type="spellStart"/>
       <w:r>
         <w:rPr>
@@ -314,7 +259,7 @@
           <w:sz w:val="24"/>
           <w:shd w:val="clear" w:color="auto" w:fill="FFFFFF"/>
         </w:rPr>
-        <w:t>Windows</w:t>
+        <w:t>Java</w:t>
       </w:r>
       <w:proofErr w:type="spellEnd"/>
       <w:r>
@@ -323,7 +268,7 @@
           <w:sz w:val="24"/>
           <w:shd w:val="clear" w:color="auto" w:fill="FFFFFF"/>
         </w:rPr>
-        <w:t xml:space="preserve"> системы для использования Бухгалтерским отделом</w:t>
+        <w:t>-приложения</w:t>
       </w:r>
       <w:r>
         <w:rPr>
@@ -339,19 +284,56 @@
           <w:sz w:val="24"/>
           <w:shd w:val="clear" w:color="auto" w:fill="FFFFFF"/>
         </w:rPr>
-        <w:t>физические сервера</w:t>
-      </w:r>
-      <w:r>
-        <w:rPr>
-          <w:rFonts w:ascii="Times New Roman" w:hAnsi="Times New Roman" w:cs="Times New Roman"/>
-          <w:sz w:val="24"/>
-          <w:shd w:val="clear" w:color="auto" w:fill="FFFFFF"/>
-        </w:rPr>
-        <w:t xml:space="preserve"> (не требуются особые условия)</w:t>
+        <w:t>виртуализация уровня ОС</w:t>
+      </w:r>
+      <w:r>
+        <w:rPr>
+          <w:rFonts w:ascii="Times New Roman" w:hAnsi="Times New Roman" w:cs="Times New Roman"/>
+          <w:sz w:val="24"/>
+          <w:shd w:val="clear" w:color="auto" w:fill="FFFFFF"/>
+        </w:rPr>
+        <w:t xml:space="preserve"> -</w:t>
+      </w:r>
+      <w:r>
+        <w:rPr>
+          <w:rFonts w:ascii="Times New Roman" w:hAnsi="Times New Roman" w:cs="Times New Roman"/>
+          <w:sz w:val="24"/>
+          <w:shd w:val="clear" w:color="auto" w:fill="FFFFFF"/>
+        </w:rPr>
+        <w:t xml:space="preserve"> виртуализация уровня ОС</w:t>
+      </w:r>
+      <w:r>
+        <w:rPr>
+          <w:rFonts w:ascii="Times New Roman" w:hAnsi="Times New Roman" w:cs="Times New Roman"/>
+          <w:sz w:val="24"/>
+          <w:shd w:val="clear" w:color="auto" w:fill="FFFFFF"/>
+        </w:rPr>
+        <w:t xml:space="preserve"> (возможность разграничить среды для разных </w:t>
+      </w:r>
+      <w:proofErr w:type="spellStart"/>
+      <w:r>
+        <w:rPr>
+          <w:rFonts w:ascii="Times New Roman" w:hAnsi="Times New Roman" w:cs="Times New Roman"/>
+          <w:sz w:val="24"/>
+          <w:shd w:val="clear" w:color="auto" w:fill="FFFFFF"/>
+        </w:rPr>
+        <w:t>Java</w:t>
+      </w:r>
+      <w:proofErr w:type="spellEnd"/>
+      <w:r>
+        <w:rPr>
+          <w:rFonts w:ascii="Times New Roman" w:hAnsi="Times New Roman" w:cs="Times New Roman"/>
+          <w:sz w:val="24"/>
+          <w:shd w:val="clear" w:color="auto" w:fill="FFFFFF"/>
+        </w:rPr>
+        <w:t>-приложений</w:t>
       </w:r>
     </w:p>
     <w:p>
       <w:pPr>
+        <w:tabs>
+          <w:tab w:val="left" w:pos="6240"/>
+        </w:tabs>
         <w:spacing w:after="0" w:line="240" w:lineRule="auto"/>
         <w:rPr>
           <w:rFonts w:ascii="Times New Roman" w:hAnsi="Times New Roman" w:cs="Times New Roman"/>
@@ -359,22 +341,6 @@
           <w:shd w:val="clear" w:color="auto" w:fill="FFFFFF"/>
         </w:rPr>
       </w:pPr>
-      <w:r>
-        <w:rPr>
-          <w:rFonts w:ascii="Times New Roman" w:hAnsi="Times New Roman" w:cs="Times New Roman"/>
-          <w:sz w:val="24"/>
-          <w:shd w:val="clear" w:color="auto" w:fill="FFFFFF"/>
-        </w:rPr>
-        <w:t>Системы, выполняющие высокопроизводительные расчеты на GPU</w:t>
-      </w:r>
-      <w:r>
-        <w:rPr>
-          <w:rFonts w:ascii="Times New Roman" w:hAnsi="Times New Roman" w:cs="Times New Roman"/>
-          <w:sz w:val="24"/>
-          <w:shd w:val="clear" w:color="auto" w:fill="FFFFFF"/>
-        </w:rPr>
-        <w:t xml:space="preserve"> - </w:t>
-      </w:r>
       <w:proofErr w:type="spellStart"/>
       <w:r>
         <w:rPr>
@@ -382,6 +348,56 @@
           <w:sz w:val="24"/>
           <w:shd w:val="clear" w:color="auto" w:fill="FFFFFF"/>
         </w:rPr>
+        <w:t>Windows</w:t>
+      </w:r>
+      <w:proofErr w:type="spellEnd"/>
+      <w:r>
+        <w:rPr>
+          <w:rFonts w:ascii="Times New Roman" w:hAnsi="Times New Roman" w:cs="Times New Roman"/>
+          <w:sz w:val="24"/>
+          <w:shd w:val="clear" w:color="auto" w:fill="FFFFFF"/>
+        </w:rPr>
+        <w:t xml:space="preserve"> системы для использования Бухгалтерским отделом</w:t>
+      </w:r>
+      <w:r>
+        <w:rPr>
+          <w:rFonts w:ascii="Times New Roman" w:hAnsi="Times New Roman" w:cs="Times New Roman"/>
+          <w:sz w:val="24"/>
+          <w:shd w:val="clear" w:color="auto" w:fill="FFFFFF"/>
+        </w:rPr>
+        <w:t xml:space="preserve"> </w:t>
+      </w:r>
+      <w:r>
+        <w:rPr>
+          <w:rFonts w:ascii="Times New Roman" w:hAnsi="Times New Roman" w:cs="Times New Roman"/>
+          <w:sz w:val="24"/>
+          <w:shd w:val="clear" w:color="auto" w:fill="FFFFFF"/>
+        </w:rPr>
+        <w:t>–</w:t>
+      </w:r>
+      <w:r>
+        <w:rPr>
+          <w:rFonts w:ascii="Times New Roman" w:hAnsi="Times New Roman" w:cs="Times New Roman"/>
+          <w:sz w:val="24"/>
+          <w:shd w:val="clear" w:color="auto" w:fill="FFFFFF"/>
+        </w:rPr>
+        <w:t xml:space="preserve"> </w:t>
+      </w:r>
+      <w:r>
+        <w:rPr>
+          <w:rFonts w:ascii="Times New Roman" w:hAnsi="Times New Roman" w:cs="Times New Roman"/>
+          <w:sz w:val="24"/>
+          <w:shd w:val="clear" w:color="auto" w:fill="FFFFFF"/>
+        </w:rPr>
+        <w:t xml:space="preserve">лучшим решением будет </w:t>
+      </w:r>
+      <w:proofErr w:type="spellStart"/>
+      <w:r>
+        <w:rPr>
+          <w:rFonts w:ascii="Times New Roman" w:hAnsi="Times New Roman" w:cs="Times New Roman"/>
+          <w:sz w:val="24"/>
+          <w:shd w:val="clear" w:color="auto" w:fill="FFFFFF"/>
+        </w:rPr>
         <w:t>паравиртуализация</w:t>
       </w:r>
       <w:proofErr w:type="spellEnd"/>
@@ -391,35 +407,99 @@
           <w:sz w:val="24"/>
           <w:shd w:val="clear" w:color="auto" w:fill="FFFFFF"/>
         </w:rPr>
-        <w:t xml:space="preserve"> </w:t>
-      </w:r>
-      <w:r>
-        <w:rPr>
-          <w:rFonts w:ascii="Times New Roman" w:hAnsi="Times New Roman" w:cs="Times New Roman"/>
-          <w:sz w:val="24"/>
-          <w:shd w:val="clear" w:color="auto" w:fill="FFFFFF"/>
-        </w:rPr>
-        <w:t>(обеспечивается наибольшая производительность)</w:t>
-      </w:r>
+        <w:t xml:space="preserve">, это </w:t>
+      </w:r>
+      <w:r>
+        <w:rPr>
+          <w:rFonts w:ascii="Times New Roman" w:hAnsi="Times New Roman" w:cs="Times New Roman"/>
+          <w:sz w:val="24"/>
+          <w:shd w:val="clear" w:color="auto" w:fill="FFFFFF"/>
+        </w:rPr>
+        <w:t xml:space="preserve">позволит </w:t>
+      </w:r>
+      <w:r>
+        <w:rPr>
+          <w:rFonts w:ascii="Times New Roman" w:hAnsi="Times New Roman" w:cs="Times New Roman"/>
+          <w:sz w:val="24"/>
+          <w:shd w:val="clear" w:color="auto" w:fill="FFFFFF"/>
+        </w:rPr>
+        <w:t>сократить количество физических серверов и распределить ресурсы по загруженности</w:t>
+      </w:r>
+      <w:r>
+        <w:rPr>
+          <w:rFonts w:ascii="Times New Roman" w:hAnsi="Times New Roman" w:cs="Times New Roman"/>
+          <w:sz w:val="24"/>
+          <w:shd w:val="clear" w:color="auto" w:fill="FFFFFF"/>
+        </w:rPr>
+        <w:t>.</w:t>
+      </w:r>
+      <w:bookmarkStart w:id="0" w:name="_GoBack"/>
+      <w:bookmarkEnd w:id="0"/>
     </w:p>
     <w:p>
       <w:pPr>
         <w:spacing w:after="0" w:line="240" w:lineRule="auto"/>
         <w:rPr>
           <w:rFonts w:ascii="Times New Roman" w:hAnsi="Times New Roman" w:cs="Times New Roman"/>
-          <w:b/>
-          <w:sz w:val="24"/>
-          <w:shd w:val="clear" w:color="auto" w:fill="FFFFFF"/>
-        </w:rPr>
-      </w:pPr>
-      <w:r>
-        <w:rPr>
-          <w:rFonts w:ascii="Times New Roman" w:hAnsi="Times New Roman" w:cs="Times New Roman"/>
-          <w:b/>
-          <w:sz w:val="24"/>
-          <w:shd w:val="clear" w:color="auto" w:fill="FFFFFF"/>
-        </w:rPr>
-        <w:t>Задача 3.</w:t>
+          <w:sz w:val="24"/>
+          <w:shd w:val="clear" w:color="auto" w:fill="FFFFFF"/>
+        </w:rPr>
+      </w:pPr>
+      <w:r>
+        <w:rPr>
+          <w:rFonts w:ascii="Times New Roman" w:hAnsi="Times New Roman" w:cs="Times New Roman"/>
+          <w:sz w:val="24"/>
+          <w:shd w:val="clear" w:color="auto" w:fill="FFFFFF"/>
+        </w:rPr>
+        <w:t>Системы, выполняющие высокопроизводительные расчеты на GPU</w:t>
+      </w:r>
+      <w:r>
+        <w:rPr>
+          <w:rFonts w:ascii="Times New Roman" w:hAnsi="Times New Roman" w:cs="Times New Roman"/>
+          <w:sz w:val="24"/>
+          <w:shd w:val="clear" w:color="auto" w:fill="FFFFFF"/>
+        </w:rPr>
+        <w:t xml:space="preserve"> </w:t>
+      </w:r>
+      <w:r>
+        <w:rPr>
+          <w:rFonts w:ascii="Times New Roman" w:hAnsi="Times New Roman" w:cs="Times New Roman"/>
+          <w:sz w:val="24"/>
+          <w:shd w:val="clear" w:color="auto" w:fill="FFFFFF"/>
+        </w:rPr>
+        <w:t>–</w:t>
+      </w:r>
+      <w:r>
+        <w:rPr>
+          <w:rFonts w:ascii="Times New Roman" w:hAnsi="Times New Roman" w:cs="Times New Roman"/>
+          <w:sz w:val="24"/>
+          <w:shd w:val="clear" w:color="auto" w:fill="FFFFFF"/>
+        </w:rPr>
+        <w:t xml:space="preserve"> </w:t>
+      </w:r>
+      <w:r>
+        <w:rPr>
+          <w:rFonts w:ascii="Times New Roman" w:hAnsi="Times New Roman" w:cs="Times New Roman"/>
+          <w:sz w:val="24"/>
+          <w:shd w:val="clear" w:color="auto" w:fill="FFFFFF"/>
+        </w:rPr>
+        <w:t xml:space="preserve">физические сервера, </w:t>
+      </w:r>
+      <w:r>
+        <w:rPr>
+          <w:rFonts w:ascii="Times New Roman" w:hAnsi="Times New Roman" w:cs="Times New Roman"/>
+          <w:sz w:val="24"/>
+          <w:shd w:val="clear" w:color="auto" w:fill="FFFFFF"/>
+        </w:rPr>
+        <w:t>обеспечиваетс</w:t>
+      </w:r>
+      <w:r>
+        <w:rPr>
+          <w:rFonts w:ascii="Times New Roman" w:hAnsi="Times New Roman" w:cs="Times New Roman"/>
+          <w:sz w:val="24"/>
+          <w:shd w:val="clear" w:color="auto" w:fill="FFFFFF"/>
+        </w:rPr>
+        <w:t>я наибольшая производительность.</w:t>
       </w:r>
     </w:p>
     <w:p>
@@ -431,6 +511,36 @@
           <w:shd w:val="clear" w:color="auto" w:fill="FFFFFF"/>
         </w:rPr>
       </w:pPr>
+    </w:p>
+    <w:p>
+      <w:pPr>
+        <w:spacing w:after="0" w:line="240" w:lineRule="auto"/>
+        <w:rPr>
+          <w:rFonts w:ascii="Times New Roman" w:hAnsi="Times New Roman" w:cs="Times New Roman"/>
+          <w:b/>
+          <w:sz w:val="24"/>
+          <w:shd w:val="clear" w:color="auto" w:fill="FFFFFF"/>
+        </w:rPr>
+      </w:pPr>
+      <w:r>
+        <w:rPr>
+          <w:rFonts w:ascii="Times New Roman" w:hAnsi="Times New Roman" w:cs="Times New Roman"/>
+          <w:b/>
+          <w:sz w:val="24"/>
+          <w:shd w:val="clear" w:color="auto" w:fill="FFFFFF"/>
+        </w:rPr>
+        <w:t>Задача 3.</w:t>
+      </w:r>
+    </w:p>
+    <w:p>
+      <w:pPr>
+        <w:spacing w:after="0" w:line="240" w:lineRule="auto"/>
+        <w:rPr>
+          <w:rFonts w:ascii="Times New Roman" w:hAnsi="Times New Roman" w:cs="Times New Roman"/>
+          <w:sz w:val="24"/>
+          <w:shd w:val="clear" w:color="auto" w:fill="FFFFFF"/>
+        </w:rPr>
+      </w:pPr>
       <w:r>
         <w:rPr>
           <w:rFonts w:ascii="Times New Roman" w:hAnsi="Times New Roman" w:cs="Times New Roman"/>
@@ -439,7 +549,6 @@
         </w:rPr>
         <w:t>Да, возможно. На виртуальной машине возможно типа полной виртуализации возможно использовать виртуализацию типа ОС.</w:t>
       </w:r>
-      <w:bookmarkEnd w:id="0"/>
     </w:p>
     <w:sectPr>
       <w:pgSz w:w="11906" w:h="16838"/>
@@ -901,6 +1010,155 @@
     </w:lvl>
   </w:abstractNum>
   <w:abstractNum w:abstractNumId="3" w15:restartNumberingAfterBreak="0">
+    <w:nsid w:val="3C5D0902"/>
+    <w:multiLevelType w:val="multilevel"/>
+    <w:tmpl w:val="99C0BFA2"/>
+    <w:lvl w:ilvl="0">
+      <w:start w:val="1"/>
+      <w:numFmt w:val="bullet"/>
+      <w:lvlText w:val=""/>
+      <w:lvlJc w:val="left"/>
+      <w:pPr>
+        <w:tabs>
+          <w:tab w:val="num" w:pos="720"/>
+        </w:tabs>
+        <w:ind w:left="720" w:hanging="360"/>
+      </w:pPr>
+      <w:rPr>
+        <w:rFonts w:ascii="Symbol" w:hAnsi="Symbol" w:hint="default"/>
+        <w:sz w:val="20"/>
+      </w:rPr>
+    </w:lvl>
+    <w:lvl w:ilvl="1" w:tentative="1">
+      <w:start w:val="1"/>
+      <w:numFmt w:val="bullet"/>
+      <w:lvlText w:val="o"/>
+      <w:lvlJc w:val="left"/>
+      <w:pPr>
+        <w:tabs>
+          <w:tab w:val="num" w:pos="1440"/>
+        </w:tabs>
+        <w:ind w:left="1440" w:hanging="360"/>
+      </w:pPr>
+      <w:rPr>
+        <w:rFonts w:ascii="Courier New" w:hAnsi="Courier New" w:hint="default"/>
+        <w:sz w:val="20"/>
+      </w:rPr>
+    </w:lvl>
+    <w:lvl w:ilvl="2" w:tentative="1">
+      <w:start w:val="1"/>
+      <w:numFmt w:val="bullet"/>
+      <w:lvlText w:val=""/>
+      <w:lvlJc w:val="left"/>
+      <w:pPr>
+        <w:tabs>
+          <w:tab w:val="num" w:pos="2160"/>
+        </w:tabs>
+        <w:ind w:left="2160" w:hanging="360"/>
+      </w:pPr>
+      <w:rPr>
+        <w:rFonts w:ascii="Wingdings" w:hAnsi="Wingdings" w:hint="default"/>
+        <w:sz w:val="20"/>
+      </w:rPr>
+    </w:lvl>
+    <w:lvl w:ilvl="3" w:tentative="1">
+      <w:start w:val="1"/>
+      <w:numFmt w:val="bullet"/>
+      <w:lvlText w:val=""/>
+      <w:lvlJc w:val="left"/>
+      <w:pPr>
+        <w:tabs>
+          <w:tab w:val="num" w:pos="2880"/>
+        </w:tabs>
+        <w:ind w:left="2880" w:hanging="360"/>
+      </w:pPr>
+      <w:rPr>
+        <w:rFonts w:ascii="Wingdings" w:hAnsi="Wingdings" w:hint="default"/>
+        <w:sz w:val="20"/>
+      </w:rPr>
+    </w:lvl>
+    <w:lvl w:ilvl="4" w:tentative="1">
+      <w:start w:val="1"/>
+      <w:numFmt w:val="bullet"/>
+      <w:lvlText w:val=""/>
+      <w:lvlJc w:val="left"/>
+      <w:pPr>
+        <w:tabs>
+          <w:tab w:val="num" w:pos="3600"/>
+        </w:tabs>
+        <w:ind w:left="3600" w:hanging="360"/>
+      </w:pPr>
+      <w:rPr>
+        <w:rFonts w:ascii="Wingdings" w:hAnsi="Wingdings" w:hint="default"/>
+        <w:sz w:val="20"/>
+      </w:rPr>
+    </w:lvl>
+    <w:lvl w:ilvl="5" w:tentative="1">
+      <w:start w:val="1"/>
+      <w:numFmt w:val="bullet"/>
+      <w:lvlText w:val=""/>
+      <w:lvlJc w:val="left"/>
+      <w:pPr>
+        <w:tabs>
+          <w:tab w:val="num" w:pos="4320"/>
+        </w:tabs>
+        <w:ind w:left="4320" w:hanging="360"/>
+      </w:pPr>
+      <w:rPr>
+        <w:rFonts w:ascii="Wingdings" w:hAnsi="Wingdings" w:hint="default"/>
+        <w:sz w:val="20"/>
+      </w:rPr>
+    </w:lvl>
+    <w:lvl w:ilvl="6" w:tentative="1">
+      <w:start w:val="1"/>
+      <w:numFmt w:val="bullet"/>
+      <w:lvlText w:val=""/>
+      <w:lvlJc w:val="left"/>
+      <w:pPr>
+        <w:tabs>
+          <w:tab w:val="num" w:pos="5040"/>
+        </w:tabs>
+        <w:ind w:left="5040" w:hanging="360"/>
+      </w:pPr>
+      <w:rPr>
+        <w:rFonts w:ascii="Wingdings" w:hAnsi="Wingdings" w:hint="default"/>
+        <w:sz w:val="20"/>
+      </w:rPr>
+    </w:lvl>
+    <w:lvl w:ilvl="7" w:tentative="1">
+      <w:start w:val="1"/>
+      <w:numFmt w:val="bullet"/>
+      <w:lvlText w:val=""/>
+      <w:lvlJc w:val="left"/>
+      <w:pPr>
+        <w:tabs>
+          <w:tab w:val="num" w:pos="5760"/>
+        </w:tabs>
+        <w:ind w:left="5760" w:hanging="360"/>
+      </w:pPr>
+      <w:rPr>
+        <w:rFonts w:ascii="Wingdings" w:hAnsi="Wingdings" w:hint="default"/>
+        <w:sz w:val="20"/>
+      </w:rPr>
+    </w:lvl>
+    <w:lvl w:ilvl="8" w:tentative="1">
+      <w:start w:val="1"/>
+      <w:numFmt w:val="bullet"/>
+      <w:lvlText w:val=""/>
+      <w:lvlJc w:val="left"/>
+      <w:pPr>
+        <w:tabs>
+          <w:tab w:val="num" w:pos="6480"/>
+        </w:tabs>
+        <w:ind w:left="6480" w:hanging="360"/>
+      </w:pPr>
+      <w:rPr>
+        <w:rFonts w:ascii="Wingdings" w:hAnsi="Wingdings" w:hint="default"/>
+        <w:sz w:val="20"/>
+      </w:rPr>
+    </w:lvl>
+  </w:abstractNum>
+  <w:abstractNum w:abstractNumId="4" w15:restartNumberingAfterBreak="0">
     <w:nsid w:val="3F1C5493"/>
     <w:multiLevelType w:val="multilevel"/>
     <w:tmpl w:val="A4FE3220"/>
@@ -1049,7 +1307,156 @@
       </w:rPr>
     </w:lvl>
   </w:abstractNum>
-  <w:abstractNum w:abstractNumId="4" w15:restartNumberingAfterBreak="0">
+  <w:abstractNum w:abstractNumId="5" w15:restartNumberingAfterBreak="0">
+    <w:nsid w:val="3FD1036E"/>
+    <w:multiLevelType w:val="multilevel"/>
+    <w:tmpl w:val="68CAA48C"/>
+    <w:lvl w:ilvl="0">
+      <w:start w:val="1"/>
+      <w:numFmt w:val="bullet"/>
+      <w:lvlText w:val=""/>
+      <w:lvlJc w:val="left"/>
+      <w:pPr>
+        <w:tabs>
+          <w:tab w:val="num" w:pos="720"/>
+        </w:tabs>
+        <w:ind w:left="720" w:hanging="360"/>
+      </w:pPr>
+      <w:rPr>
+        <w:rFonts w:ascii="Symbol" w:hAnsi="Symbol" w:hint="default"/>
+        <w:sz w:val="20"/>
+      </w:rPr>
+    </w:lvl>
+    <w:lvl w:ilvl="1" w:tentative="1">
+      <w:start w:val="1"/>
+      <w:numFmt w:val="bullet"/>
+      <w:lvlText w:val="o"/>
+      <w:lvlJc w:val="left"/>
+      <w:pPr>
+        <w:tabs>
+          <w:tab w:val="num" w:pos="1440"/>
+        </w:tabs>
+        <w:ind w:left="1440" w:hanging="360"/>
+      </w:pPr>
+      <w:rPr>
+        <w:rFonts w:ascii="Courier New" w:hAnsi="Courier New" w:hint="default"/>
+        <w:sz w:val="20"/>
+      </w:rPr>
+    </w:lvl>
+    <w:lvl w:ilvl="2" w:tentative="1">
+      <w:start w:val="1"/>
+      <w:numFmt w:val="bullet"/>
+      <w:lvlText w:val=""/>
+      <w:lvlJc w:val="left"/>
+      <w:pPr>
+        <w:tabs>
+          <w:tab w:val="num" w:pos="2160"/>
+        </w:tabs>
+        <w:ind w:left="2160" w:hanging="360"/>
+      </w:pPr>
+      <w:rPr>
+        <w:rFonts w:ascii="Wingdings" w:hAnsi="Wingdings" w:hint="default"/>
+        <w:sz w:val="20"/>
+      </w:rPr>
+    </w:lvl>
+    <w:lvl w:ilvl="3" w:tentative="1">
+      <w:start w:val="1"/>
+      <w:numFmt w:val="bullet"/>
+      <w:lvlText w:val=""/>
+      <w:lvlJc w:val="left"/>
+      <w:pPr>
+        <w:tabs>
+          <w:tab w:val="num" w:pos="2880"/>
+        </w:tabs>
+        <w:ind w:left="2880" w:hanging="360"/>
+      </w:pPr>
+      <w:rPr>
+        <w:rFonts w:ascii="Wingdings" w:hAnsi="Wingdings" w:hint="default"/>
+        <w:sz w:val="20"/>
+      </w:rPr>
+    </w:lvl>
+    <w:lvl w:ilvl="4" w:tentative="1">
+      <w:start w:val="1"/>
+      <w:numFmt w:val="bullet"/>
+      <w:lvlText w:val=""/>
+      <w:lvlJc w:val="left"/>
+      <w:pPr>
+        <w:tabs>
+          <w:tab w:val="num" w:pos="3600"/>
+        </w:tabs>
+        <w:ind w:left="3600" w:hanging="360"/>
+      </w:pPr>
+      <w:rPr>
+        <w:rFonts w:ascii="Wingdings" w:hAnsi="Wingdings" w:hint="default"/>
+        <w:sz w:val="20"/>
+      </w:rPr>
+    </w:lvl>
+    <w:lvl w:ilvl="5" w:tentative="1">
+      <w:start w:val="1"/>
+      <w:numFmt w:val="bullet"/>
+      <w:lvlText w:val=""/>
+      <w:lvlJc w:val="left"/>
+      <w:pPr>
+        <w:tabs>
+          <w:tab w:val="num" w:pos="4320"/>
+        </w:tabs>
+        <w:ind w:left="4320" w:hanging="360"/>
+      </w:pPr>
+      <w:rPr>
+        <w:rFonts w:ascii="Wingdings" w:hAnsi="Wingdings" w:hint="default"/>
+        <w:sz w:val="20"/>
+      </w:rPr>
+    </w:lvl>
+    <w:lvl w:ilvl="6" w:tentative="1">
+      <w:start w:val="1"/>
+      <w:numFmt w:val="bullet"/>
+      <w:lvlText w:val=""/>
+      <w:lvlJc w:val="left"/>
+      <w:pPr>
+        <w:tabs>
+          <w:tab w:val="num" w:pos="5040"/>
+        </w:tabs>
+        <w:ind w:left="5040" w:hanging="360"/>
+      </w:pPr>
+      <w:rPr>
+        <w:rFonts w:ascii="Wingdings" w:hAnsi="Wingdings" w:hint="default"/>
+        <w:sz w:val="20"/>
+      </w:rPr>
+    </w:lvl>
+    <w:lvl w:ilvl="7" w:tentative="1">
+      <w:start w:val="1"/>
+      <w:numFmt w:val="bullet"/>
+      <w:lvlText w:val=""/>
+      <w:lvlJc w:val="left"/>
+      <w:pPr>
+        <w:tabs>
+          <w:tab w:val="num" w:pos="5760"/>
+        </w:tabs>
+        <w:ind w:left="5760" w:hanging="360"/>
+      </w:pPr>
+      <w:rPr>
+        <w:rFonts w:ascii="Wingdings" w:hAnsi="Wingdings" w:hint="default"/>
+        <w:sz w:val="20"/>
+      </w:rPr>
+    </w:lvl>
+    <w:lvl w:ilvl="8" w:tentative="1">
+      <w:start w:val="1"/>
+      <w:numFmt w:val="bullet"/>
+      <w:lvlText w:val=""/>
+      <w:lvlJc w:val="left"/>
+      <w:pPr>
+        <w:tabs>
+          <w:tab w:val="num" w:pos="6480"/>
+        </w:tabs>
+        <w:ind w:left="6480" w:hanging="360"/>
+      </w:pPr>
+      <w:rPr>
+        <w:rFonts w:ascii="Wingdings" w:hAnsi="Wingdings" w:hint="default"/>
+        <w:sz w:val="20"/>
+      </w:rPr>
+    </w:lvl>
+  </w:abstractNum>
+  <w:abstractNum w:abstractNumId="6" w15:restartNumberingAfterBreak="0">
     <w:nsid w:val="40DF70FD"/>
     <w:multiLevelType w:val="multilevel"/>
     <w:tmpl w:val="DF486D86"/>
@@ -1198,7 +1605,7 @@
       </w:rPr>
     </w:lvl>
   </w:abstractNum>
-  <w:abstractNum w:abstractNumId="5" w15:restartNumberingAfterBreak="0">
+  <w:abstractNum w:abstractNumId="7" w15:restartNumberingAfterBreak="0">
     <w:nsid w:val="6EDB1463"/>
     <w:multiLevelType w:val="multilevel"/>
     <w:tmpl w:val="8F0A15D8"/>
@@ -1351,19 +1758,25 @@
     <w:abstractNumId w:val="0"/>
   </w:num>
   <w:num w:numId="2">
-    <w:abstractNumId w:val="3"/>
+    <w:abstractNumId w:val="4"/>
   </w:num>
   <w:num w:numId="3">
-    <w:abstractNumId w:val="5"/>
+    <w:abstractNumId w:val="7"/>
   </w:num>
   <w:num w:numId="4">
-    <w:abstractNumId w:val="4"/>
+    <w:abstractNumId w:val="6"/>
   </w:num>
   <w:num w:numId="5">
     <w:abstractNumId w:val="2"/>
   </w:num>
   <w:num w:numId="6">
     <w:abstractNumId w:val="1"/>
+  </w:num>
+  <w:num w:numId="7">
+    <w:abstractNumId w:val="5"/>
+  </w:num>
+  <w:num w:numId="8">
+    <w:abstractNumId w:val="3"/>
   </w:num>
 </w:numbering>
 </file>
